--- a/fyz/FO_adamharmansky-2021/3.docx
+++ b/fyz/FO_adamharmansky-2021/3.docx
@@ -31,21 +31,68 @@
         <w:rPr>
           <w:lang w:val="sk-SK"/>
         </w:rPr>
-        <w:t>Dobre, najprv si náš čas d</w:t>
-      </w:r>
-      <w:r>
-        <w:rPr>
-          <w:rFonts w:eastAsia="Liberation Serif" w:cs="Liberation Serif"/>
-          <w:lang w:val="sk-SK"/>
-        </w:rPr>
-        <w:t>t</w:t>
-      </w:r>
-      <w:r>
-        <w:rPr>
-          <w:rFonts w:eastAsia="Liberation Serif" w:cs="Liberation Serif"/>
+        <w:t xml:space="preserve">Dobre, najprv si náš čas </w:t>
+      </w:r>
+      <w:r>
+        <w:rPr>
+          <w:b w:val="false"/>
+          <w:bCs w:val="false"/>
+          <w:lang w:val="sk-SK"/>
+        </w:rPr>
+      </w:r>
+      <m:oMath xmlns:m="http://schemas.openxmlformats.org/officeDocument/2006/math">
+        <m:r>
+          <w:rPr>
+            <w:rFonts w:ascii="Cambria Math" w:hAnsi="Cambria Math"/>
+          </w:rPr>
+          <m:t xml:space="preserve">Δ</m:t>
+        </m:r>
+        <m:sSub>
+          <m:e>
+            <m:r>
+              <w:rPr>
+                <w:rFonts w:ascii="Cambria Math" w:hAnsi="Cambria Math"/>
+              </w:rPr>
+              <m:t xml:space="preserve">t</m:t>
+            </m:r>
+          </m:e>
+          <m:sub>
+            <m:r>
+              <w:rPr>
+                <w:rFonts w:ascii="Cambria Math" w:hAnsi="Cambria Math"/>
+              </w:rPr>
+              <m:t xml:space="preserve">1</m:t>
+            </m:r>
+          </m:sub>
+        </m:sSub>
+      </m:oMath>
+      <w:r>
+        <w:rPr>
+          <w:rFonts w:eastAsia="Liberation Serif" w:cs="Liberation Serif"/>
+          <w:b w:val="false"/>
+          <w:bCs w:val="false"/>
           <w:vertAlign w:val="subscript"/>
           <w:lang w:val="sk-SK"/>
         </w:rPr>
+        <w:t xml:space="preserve"> </w:t>
+      </w:r>
+      <w:r>
+        <w:rPr>
+          <w:rFonts w:eastAsia="Liberation Serif" w:cs="Liberation Serif"/>
+          <w:position w:val="0"/>
+          <w:sz w:val="24"/>
+          <w:sz w:val="24"/>
+          <w:vertAlign w:val="baseline"/>
+          <w:lang w:val="sk-SK"/>
+        </w:rPr>
+        <w:t>zmením na sekundy, čiže dt</w:t>
+      </w:r>
+      <w:r>
+        <w:rPr>
+          <w:rFonts w:eastAsia="Liberation Serif" w:cs="Liberation Serif"/>
+          <w:vertAlign w:val="subscript"/>
+          <w:lang w:val="sk-SK"/>
+        </w:rPr>
         <w:t>1</w:t>
       </w:r>
       <w:r>
@@ -57,7 +104,83 @@
           <w:vertAlign w:val="baseline"/>
           <w:lang w:val="sk-SK"/>
         </w:rPr>
-        <w:t>(viem že tam je delta ale znak delta mi nejako nefunguje) zmením na sekundy, čiže dt</w:t>
+        <w:t xml:space="preserve"> =  12360s. Tento čas vyjadruje uhol a = 2π( 1 + </w:t>
+      </w:r>
+      <w:r>
+        <w:rPr>
+          <w:rFonts w:eastAsia="Liberation Serif" w:cs="Liberation Serif"/>
+          <w:position w:val="0"/>
+          <w:sz w:val="24"/>
+          <w:sz w:val="24"/>
+          <w:vertAlign w:val="baseline"/>
+          <w:lang w:val="sk-SK"/>
+        </w:rPr>
+      </w:r>
+      <m:oMath xmlns:m="http://schemas.openxmlformats.org/officeDocument/2006/math">
+        <m:r>
+          <w:rPr>
+            <w:rFonts w:ascii="Cambria Math" w:hAnsi="Cambria Math"/>
+          </w:rPr>
+          <m:t xml:space="preserve">Δ</m:t>
+        </m:r>
+        <m:sSub>
+          <m:e>
+            <m:r>
+              <w:rPr>
+                <w:rFonts w:ascii="Cambria Math" w:hAnsi="Cambria Math"/>
+              </w:rPr>
+              <m:t xml:space="preserve">t</m:t>
+            </m:r>
+          </m:e>
+          <m:sub>
+            <m:r>
+              <w:rPr>
+                <w:rFonts w:ascii="Cambria Math" w:hAnsi="Cambria Math"/>
+              </w:rPr>
+              <m:t xml:space="preserve">1</m:t>
+            </m:r>
+          </m:sub>
+        </m:sSub>
+      </m:oMath>
+      <w:r>
+        <w:rPr>
+          <w:rFonts w:eastAsia="Liberation Serif" w:cs="Liberation Serif"/>
+          <w:position w:val="0"/>
+          <w:sz w:val="24"/>
+          <w:sz w:val="24"/>
+          <w:vertAlign w:val="baseline"/>
+          <w:lang w:val="sk-SK"/>
+        </w:rPr>
+        <w:t xml:space="preserve">/ (24*60*60) ) = 2 * 3.14 * ( 1 + ( 12360 ) / ( 24 * 60 * 60 ) ) = ~7.18 rad. Teraz si určíme rýchlosť </w:t>
+      </w:r>
+      <w:r>
+        <w:rPr>
+          <w:rFonts w:eastAsia="Liberation Serif" w:cs="Liberation Serif"/>
+          <w:position w:val="0"/>
+          <w:sz w:val="24"/>
+          <w:sz w:val="24"/>
+          <w:vertAlign w:val="baseline"/>
+          <w:lang w:val="sk-SK"/>
+        </w:rPr>
+      </w:r>
+      <m:oMath xmlns:m="http://schemas.openxmlformats.org/officeDocument/2006/math">
+        <m:r>
+          <w:rPr>
+            <w:rFonts w:ascii="Cambria Math" w:hAnsi="Cambria Math"/>
+          </w:rPr>
+          <m:t xml:space="preserve">ω</m:t>
+        </m:r>
+      </m:oMath>
+      <w:r>
+        <w:rPr>
+          <w:rFonts w:eastAsia="Liberation Serif" w:cs="Liberation Serif"/>
+          <w:position w:val="0"/>
+          <w:sz w:val="24"/>
+          <w:sz w:val="24"/>
+          <w:vertAlign w:val="baseline"/>
+          <w:lang w:val="sk-SK"/>
+        </w:rPr>
+        <w:t xml:space="preserve"> = a/dt</w:t>
       </w:r>
       <w:r>
         <w:rPr>
@@ -76,67 +199,7 @@
           <w:vertAlign w:val="baseline"/>
           <w:lang w:val="sk-SK"/>
         </w:rPr>
-        <w:t xml:space="preserve"> =  12360s. Tento čas vyjadruje uhol a = 2π( 1 + dt</w:t>
-      </w:r>
-      <w:r>
-        <w:rPr>
-          <w:rFonts w:eastAsia="Liberation Serif" w:cs="Liberation Serif"/>
-          <w:vertAlign w:val="subscript"/>
-          <w:lang w:val="sk-SK"/>
-        </w:rPr>
-        <w:t>1</w:t>
-      </w:r>
-      <w:r>
-        <w:rPr>
-          <w:rFonts w:eastAsia="Liberation Serif" w:cs="Liberation Serif"/>
-          <w:position w:val="0"/>
-          <w:sz w:val="24"/>
-          <w:sz w:val="24"/>
-          <w:vertAlign w:val="baseline"/>
-          <w:lang w:val="sk-SK"/>
-        </w:rPr>
-        <w:t>/(24*60*60) ) = 2 * 3.14 * ( 1 + ( 12360 ) / ( 24 * 60 * 60 ) ) = ~7.1</w:t>
-      </w:r>
-      <w:r>
-        <w:rPr>
-          <w:rFonts w:eastAsia="Liberation Serif" w:cs="Liberation Serif"/>
-          <w:position w:val="0"/>
-          <w:sz w:val="24"/>
-          <w:sz w:val="24"/>
-          <w:vertAlign w:val="baseline"/>
-          <w:lang w:val="sk-SK"/>
-        </w:rPr>
-        <w:t>8</w:t>
-      </w:r>
-      <w:r>
-        <w:rPr>
-          <w:rFonts w:eastAsia="Liberation Serif" w:cs="Liberation Serif"/>
-          <w:position w:val="0"/>
-          <w:sz w:val="24"/>
-          <w:sz w:val="24"/>
-          <w:vertAlign w:val="baseline"/>
-          <w:lang w:val="sk-SK"/>
-        </w:rPr>
-        <w:t xml:space="preserve"> rad. Teraz si určíme rýchlosť w = a/dt</w:t>
-      </w:r>
-      <w:r>
-        <w:rPr>
-          <w:rFonts w:eastAsia="Liberation Serif" w:cs="Liberation Serif"/>
-          <w:vertAlign w:val="subscript"/>
-          <w:lang w:val="sk-SK"/>
-        </w:rPr>
-        <w:t>1</w:t>
-      </w:r>
-      <w:r>
-        <w:rPr>
-          <w:rFonts w:eastAsia="Liberation Serif" w:cs="Liberation Serif"/>
-          <w:position w:val="0"/>
-          <w:sz w:val="24"/>
-          <w:sz w:val="24"/>
-          <w:vertAlign w:val="baseline"/>
-          <w:lang w:val="sk-SK"/>
-        </w:rPr>
-        <w:t xml:space="preserve"> = 7.178/12360 = ~0.00058 rad/s. Dobre, teraz vieme, že pri oblete bude odstredivá sila rovná gravitačnej. Gravitačnú konštantu síce nevieme, ale vieme si odvodiť, že keďže </w:t>
+        <w:t xml:space="preserve"> = 7.178/12360 = ~0.00058 rad/s. Dobre, teraz vieme, že pri oblete bude odstredivá sila rovná gravitačnej. Gravitačnú konštantu G síce nevieme, ale vieme si odvodiť, že keďže </w:t>
       </w:r>
       <w:r>
         <w:rPr/>
@@ -649,33 +712,18 @@
       </m:oMath>
       <w:r>
         <w:rPr/>
-        <w:t xml:space="preserve"> </w:t>
-      </w:r>
-      <w:r>
-        <w:rPr/>
-        <w:t>= ~10593588</w:t>
-      </w:r>
-      <w:r>
-        <w:rPr>
-          <w:rFonts w:eastAsia="Liberation Serif" w:cs="Liberation Serif"/>
-          <w:position w:val="0"/>
-          <w:sz w:val="24"/>
-          <w:sz w:val="24"/>
-          <w:vertAlign w:val="baseline"/>
-          <w:lang w:val="sk-SK"/>
-        </w:rPr>
-        <w:t xml:space="preserve">= </w:t>
-      </w:r>
-      <w:r>
-        <w:rPr>
-          <w:rFonts w:eastAsia="Liberation Serif" w:cs="Liberation Serif"/>
-          <w:position w:val="0"/>
-          <w:sz w:val="24"/>
-          <w:sz w:val="24"/>
-          <w:vertAlign w:val="baseline"/>
-          <w:lang w:val="sk-SK"/>
-        </w:rPr>
-        <w:t>1.655R :)</w:t>
+        <w:t xml:space="preserve"> = ~10593588</w:t>
+      </w:r>
+      <w:r>
+        <w:rPr>
+          <w:rFonts w:eastAsia="Liberation Serif" w:cs="Liberation Serif"/>
+          <w:position w:val="0"/>
+          <w:sz w:val="24"/>
+          <w:sz w:val="24"/>
+          <w:vertAlign w:val="baseline"/>
+          <w:lang w:val="sk-SK"/>
+        </w:rPr>
+        <w:t>= 1.655R :)</w:t>
       </w:r>
     </w:p>
     <w:p>
@@ -695,40 +743,7 @@
           <w:vertAlign w:val="baseline"/>
           <w:lang w:val="sk-SK"/>
         </w:rPr>
-        <w:t xml:space="preserve">uhlovú rýchlosť už vieme, no a keďže ju máme v radiánoch za sekundu, tak to je aj naša rýchlosť v polomeroch zeme za sekundu, čo </w:t>
-      </w:r>
-      <w:r>
-        <w:rPr>
-          <w:rFonts w:eastAsia="Liberation Serif" w:cs="Liberation Serif"/>
-          <w:position w:val="0"/>
-          <w:sz w:val="24"/>
-          <w:sz w:val="24"/>
-          <w:vertAlign w:val="baseline"/>
-          <w:lang w:val="sk-SK"/>
-        </w:rPr>
-        <w:t xml:space="preserve">si teda vynásobíme polomerom </w:t>
-      </w:r>
-      <w:r>
-        <w:rPr>
-          <w:rFonts w:eastAsia="Liberation Serif" w:cs="Liberation Serif"/>
-          <w:position w:val="0"/>
-          <w:sz w:val="24"/>
-          <w:sz w:val="24"/>
-          <w:vertAlign w:val="baseline"/>
-          <w:lang w:val="sk-SK"/>
-        </w:rPr>
-        <w:t xml:space="preserve">dráhy a dostaneme 6155.6 m/s čo je </w:t>
-      </w:r>
-      <w:r>
-        <w:rPr>
-          <w:rFonts w:eastAsia="Liberation Serif" w:cs="Liberation Serif"/>
-          <w:position w:val="0"/>
-          <w:sz w:val="24"/>
-          <w:sz w:val="24"/>
-          <w:vertAlign w:val="baseline"/>
-          <w:lang w:val="sk-SK"/>
-        </w:rPr>
-        <w:t>0.78 v</w:t>
+        <w:t>uhlovú rýchlosť už vieme, no a keďže ju máme v radiánoch za sekundu, tak to je aj naša rýchlosť v polomeroch zeme za sekundu, čo si teda vynásobíme polomerom dráhy a dostaneme 6155.6 m/s čo je 0.78 v</w:t>
       </w:r>
       <w:r>
         <w:rPr>
@@ -752,8 +767,326 @@
           <w:vertAlign w:val="baseline"/>
           <w:lang w:val="sk-SK"/>
         </w:rPr>
-        <w:t>.</w:t>
-      </w:r>
+        <w:t xml:space="preserve"> </w:t>
+      </w:r>
+      <w:r>
+        <w:rPr>
+          <w:rFonts w:eastAsia="Liberation Serif" w:cs="Liberation Serif"/>
+          <w:i w:val="false"/>
+          <w:iCs w:val="false"/>
+          <w:position w:val="0"/>
+          <w:sz w:val="24"/>
+          <w:sz w:val="24"/>
+          <w:vertAlign w:val="baseline"/>
+          <w:lang w:val="sk-SK"/>
+        </w:rPr>
+        <w:t xml:space="preserve">kde sme </w:t>
+      </w:r>
+      <w:r>
+        <w:rPr>
+          <w:rFonts w:eastAsia="Liberation Serif" w:cs="Liberation Serif"/>
+          <w:i w:val="false"/>
+          <w:iCs w:val="false"/>
+          <w:position w:val="0"/>
+          <w:sz w:val="24"/>
+          <w:sz w:val="24"/>
+          <w:vertAlign w:val="baseline"/>
+          <w:lang w:val="sk-SK"/>
+        </w:rPr>
+      </w:r>
+      <m:oMath xmlns:m="http://schemas.openxmlformats.org/officeDocument/2006/math">
+        <m:sSub>
+          <m:e>
+            <m:r>
+              <w:rPr>
+                <w:rFonts w:ascii="Cambria Math" w:hAnsi="Cambria Math"/>
+              </w:rPr>
+              <m:t xml:space="preserve">v</m:t>
+            </m:r>
+          </m:e>
+          <m:sub>
+            <m:r>
+              <w:rPr>
+                <w:rFonts w:ascii="Cambria Math" w:hAnsi="Cambria Math"/>
+              </w:rPr>
+              <m:t xml:space="preserve">I</m:t>
+            </m:r>
+          </m:sub>
+        </m:sSub>
+      </m:oMath>
+      <w:r>
+        <w:rPr>
+          <w:rFonts w:eastAsia="Liberation Serif" w:cs="Liberation Serif"/>
+          <w:i w:val="false"/>
+          <w:iCs w:val="false"/>
+          <w:position w:val="0"/>
+          <w:sz w:val="24"/>
+          <w:sz w:val="24"/>
+          <w:vertAlign w:val="baseline"/>
+          <w:lang w:val="sk-SK"/>
+        </w:rPr>
+        <w:t>odvodili pomocou</w:t>
+      </w:r>
+      <w:r>
+        <w:rPr/>
+      </w:r>
+      <m:oMath xmlns:m="http://schemas.openxmlformats.org/officeDocument/2006/math">
+        <m:sSub>
+          <m:e>
+            <m:r>
+              <w:rPr>
+                <w:rFonts w:ascii="Cambria Math" w:hAnsi="Cambria Math"/>
+              </w:rPr>
+              <m:t xml:space="preserve">ω</m:t>
+            </m:r>
+          </m:e>
+          <m:sub>
+            <m:r>
+              <w:rPr>
+                <w:rFonts w:ascii="Cambria Math" w:hAnsi="Cambria Math"/>
+              </w:rPr>
+              <m:t xml:space="preserve">I</m:t>
+            </m:r>
+          </m:sub>
+        </m:sSub>
+        <m:r>
+          <w:rPr>
+            <w:rFonts w:ascii="Cambria Math" w:hAnsi="Cambria Math"/>
+          </w:rPr>
+          <m:t xml:space="preserve">=</m:t>
+        </m:r>
+        <m:rad>
+          <m:radPr>
+            <m:degHide m:val="1"/>
+          </m:radPr>
+          <m:deg/>
+          <m:e>
+            <m:f>
+              <m:num>
+                <m:sSup>
+                  <m:e>
+                    <m:r>
+                      <w:rPr>
+                        <w:rFonts w:ascii="Cambria Math" w:hAnsi="Cambria Math"/>
+                      </w:rPr>
+                      <m:t xml:space="preserve">gR</m:t>
+                    </m:r>
+                  </m:e>
+                  <m:sup>
+                    <m:r>
+                      <w:rPr>
+                        <w:rFonts w:ascii="Cambria Math" w:hAnsi="Cambria Math"/>
+                      </w:rPr>
+                      <m:t xml:space="preserve">2</m:t>
+                    </m:r>
+                  </m:sup>
+                </m:sSup>
+              </m:num>
+              <m:den>
+                <m:sSup>
+                  <m:e>
+                    <m:r>
+                      <w:rPr>
+                        <w:rFonts w:ascii="Cambria Math" w:hAnsi="Cambria Math"/>
+                      </w:rPr>
+                      <m:t xml:space="preserve">R</m:t>
+                    </m:r>
+                  </m:e>
+                  <m:sup>
+                    <m:r>
+                      <w:rPr>
+                        <w:rFonts w:ascii="Cambria Math" w:hAnsi="Cambria Math"/>
+                      </w:rPr>
+                      <m:t xml:space="preserve">3</m:t>
+                    </m:r>
+                  </m:sup>
+                </m:sSup>
+              </m:den>
+            </m:f>
+          </m:e>
+        </m:rad>
+        <m:r>
+          <w:rPr>
+            <w:rFonts w:ascii="Cambria Math" w:hAnsi="Cambria Math"/>
+          </w:rPr>
+          <m:t xml:space="preserve">=</m:t>
+        </m:r>
+        <m:rad>
+          <m:radPr>
+            <m:degHide m:val="1"/>
+          </m:radPr>
+          <m:deg/>
+          <m:e>
+            <m:f>
+              <m:num>
+                <m:r>
+                  <w:rPr>
+                    <w:rFonts w:ascii="Cambria Math" w:hAnsi="Cambria Math"/>
+                  </w:rPr>
+                  <m:t xml:space="preserve">g</m:t>
+                </m:r>
+              </m:num>
+              <m:den>
+                <m:r>
+                  <w:rPr>
+                    <w:rFonts w:ascii="Cambria Math" w:hAnsi="Cambria Math"/>
+                  </w:rPr>
+                  <m:t xml:space="preserve">R</m:t>
+                </m:r>
+              </m:den>
+            </m:f>
+          </m:e>
+        </m:rad>
+        <m:r>
+          <w:rPr>
+            <w:rFonts w:ascii="Cambria Math" w:hAnsi="Cambria Math"/>
+          </w:rPr>
+          <m:t xml:space="preserve">∧</m:t>
+        </m:r>
+        <m:sSub>
+          <m:e>
+            <m:r>
+              <w:rPr>
+                <w:rFonts w:ascii="Cambria Math" w:hAnsi="Cambria Math"/>
+              </w:rPr>
+              <m:t xml:space="preserve">v</m:t>
+            </m:r>
+          </m:e>
+          <m:sub>
+            <m:r>
+              <w:rPr>
+                <w:rFonts w:ascii="Cambria Math" w:hAnsi="Cambria Math"/>
+              </w:rPr>
+              <m:t xml:space="preserve">I</m:t>
+            </m:r>
+          </m:sub>
+        </m:sSub>
+        <m:r>
+          <w:rPr>
+            <w:rFonts w:ascii="Cambria Math" w:hAnsi="Cambria Math"/>
+          </w:rPr>
+          <m:t xml:space="preserve">=</m:t>
+        </m:r>
+        <m:sSub>
+          <m:e>
+            <m:r>
+              <w:rPr>
+                <w:rFonts w:ascii="Cambria Math" w:hAnsi="Cambria Math"/>
+              </w:rPr>
+              <m:t xml:space="preserve">ω</m:t>
+            </m:r>
+          </m:e>
+          <m:sub>
+            <m:r>
+              <w:rPr>
+                <w:rFonts w:ascii="Cambria Math" w:hAnsi="Cambria Math"/>
+              </w:rPr>
+              <m:t xml:space="preserve">I</m:t>
+            </m:r>
+          </m:sub>
+        </m:sSub>
+        <m:r>
+          <w:rPr>
+            <w:rFonts w:ascii="Cambria Math" w:hAnsi="Cambria Math"/>
+          </w:rPr>
+          <m:t xml:space="preserve">R</m:t>
+        </m:r>
+        <m:r>
+          <w:rPr>
+            <w:rFonts w:ascii="Cambria Math" w:hAnsi="Cambria Math"/>
+          </w:rPr>
+          <m:t xml:space="preserve">⇒</m:t>
+        </m:r>
+        <m:sSub>
+          <m:e>
+            <m:r>
+              <w:rPr>
+                <w:rFonts w:ascii="Cambria Math" w:hAnsi="Cambria Math"/>
+              </w:rPr>
+              <m:t xml:space="preserve">v</m:t>
+            </m:r>
+          </m:e>
+          <m:sub>
+            <m:r>
+              <w:rPr>
+                <w:rFonts w:ascii="Cambria Math" w:hAnsi="Cambria Math"/>
+              </w:rPr>
+              <m:t xml:space="preserve">I</m:t>
+            </m:r>
+          </m:sub>
+        </m:sSub>
+        <m:r>
+          <w:rPr>
+            <w:rFonts w:ascii="Cambria Math" w:hAnsi="Cambria Math"/>
+          </w:rPr>
+          <m:t xml:space="preserve">=</m:t>
+        </m:r>
+        <m:r>
+          <w:rPr>
+            <w:rFonts w:ascii="Cambria Math" w:hAnsi="Cambria Math"/>
+          </w:rPr>
+          <m:t xml:space="preserve">R</m:t>
+        </m:r>
+        <m:rad>
+          <m:radPr>
+            <m:degHide m:val="1"/>
+          </m:radPr>
+          <m:deg/>
+          <m:e>
+            <m:f>
+              <m:num>
+                <m:r>
+                  <w:rPr>
+                    <w:rFonts w:ascii="Cambria Math" w:hAnsi="Cambria Math"/>
+                  </w:rPr>
+                  <m:t xml:space="preserve">g</m:t>
+                </m:r>
+              </m:num>
+              <m:den>
+                <m:r>
+                  <w:rPr>
+                    <w:rFonts w:ascii="Cambria Math" w:hAnsi="Cambria Math"/>
+                  </w:rPr>
+                  <m:t xml:space="preserve">R</m:t>
+                </m:r>
+              </m:den>
+            </m:f>
+          </m:e>
+        </m:rad>
+        <m:r>
+          <w:rPr>
+            <w:rFonts w:ascii="Cambria Math" w:hAnsi="Cambria Math"/>
+          </w:rPr>
+          <m:t xml:space="preserve">=</m:t>
+        </m:r>
+        <m:r>
+          <w:rPr>
+            <w:rFonts w:ascii="Cambria Math" w:hAnsi="Cambria Math"/>
+          </w:rPr>
+          <m:t xml:space="preserve">7919.6</m:t>
+        </m:r>
+        <m:f>
+          <m:fPr>
+            <m:type m:val="lin"/>
+          </m:fPr>
+          <m:num>
+            <m:r>
+              <w:rPr>
+                <w:rFonts w:ascii="Cambria Math" w:hAnsi="Cambria Math"/>
+              </w:rPr>
+              <m:t xml:space="preserve">m</m:t>
+            </m:r>
+          </m:num>
+          <m:den>
+            <m:r>
+              <w:rPr>
+                <w:rFonts w:ascii="Cambria Math" w:hAnsi="Cambria Math"/>
+              </w:rPr>
+              <m:t xml:space="preserve">s</m:t>
+            </m:r>
+          </m:den>
+        </m:f>
+      </m:oMath>
     </w:p>
     <w:p>
       <w:pPr>
@@ -774,132 +1107,10 @@
           <w:vertAlign w:val="baseline"/>
           <w:lang w:val="sk-SK"/>
         </w:rPr>
-        <w:t>d</w:t>
-      </w:r>
-      <w:r>
-        <w:rPr>
-          <w:rFonts w:eastAsia="Liberation Serif" w:cs="Liberation Serif"/>
-          <w:i w:val="false"/>
-          <w:iCs w:val="false"/>
-          <w:position w:val="0"/>
-          <w:sz w:val="24"/>
-          <w:sz w:val="24"/>
-          <w:vertAlign w:val="baseline"/>
-          <w:lang w:val="sk-SK"/>
-        </w:rPr>
-        <w:t xml:space="preserve">obre, skúsme si najprv odvodiť čas, ktorý trvá našej družici prejsť </w:t>
-      </w:r>
-      <w:r>
-        <w:rPr>
-          <w:rFonts w:eastAsia="Liberation Serif" w:cs="Liberation Serif"/>
-          <w:i w:val="false"/>
-          <w:iCs w:val="false"/>
-          <w:position w:val="0"/>
-          <w:sz w:val="24"/>
-          <w:sz w:val="24"/>
-          <w:vertAlign w:val="baseline"/>
-          <w:lang w:val="sk-SK"/>
-        </w:rPr>
-        <w:t>celý okruh, to by malo byť jednoduché:</w:t>
-      </w:r>
-      <w:r>
-        <w:rPr>
-          <w:rFonts w:eastAsia="Liberation Serif" w:cs="Liberation Serif"/>
-          <w:i w:val="false"/>
-          <w:iCs w:val="false"/>
-          <w:position w:val="0"/>
-          <w:sz w:val="24"/>
-          <w:sz w:val="24"/>
-          <w:vertAlign w:val="baseline"/>
-          <w:lang w:val="sk-SK"/>
-        </w:rPr>
-      </w:r>
-      <m:oMath xmlns:m="http://schemas.openxmlformats.org/officeDocument/2006/math">
-        <m:r>
-          <w:rPr>
-            <w:rFonts w:ascii="Cambria Math" w:hAnsi="Cambria Math"/>
-          </w:rPr>
-          <m:t xml:space="preserve">Δ</m:t>
-        </m:r>
-        <m:r>
-          <w:rPr>
-            <w:rFonts w:ascii="Cambria Math" w:hAnsi="Cambria Math"/>
-          </w:rPr>
-          <m:t xml:space="preserve">t</m:t>
-        </m:r>
-        <m:r>
-          <w:rPr>
-            <w:rFonts w:ascii="Cambria Math" w:hAnsi="Cambria Math"/>
-          </w:rPr>
-          <m:t xml:space="preserve">=</m:t>
-        </m:r>
-        <m:f>
-          <m:num>
-            <m:r>
-              <w:rPr>
-                <w:rFonts w:ascii="Cambria Math" w:hAnsi="Cambria Math"/>
-              </w:rPr>
-              <m:t xml:space="preserve">2</m:t>
-            </m:r>
-            <m:r>
-              <w:rPr>
-                <w:rFonts w:ascii="Cambria Math" w:hAnsi="Cambria Math"/>
-              </w:rPr>
-              <m:t xml:space="preserve">π</m:t>
-            </m:r>
-          </m:num>
-          <m:den>
-            <m:r>
-              <w:rPr>
-                <w:rFonts w:ascii="Cambria Math" w:hAnsi="Cambria Math"/>
-              </w:rPr>
-              <m:t xml:space="preserve">ω</m:t>
-            </m:r>
-          </m:den>
-        </m:f>
-        <m:r>
-          <w:rPr>
-            <w:rFonts w:ascii="Cambria Math" w:hAnsi="Cambria Math"/>
-          </w:rPr>
-          <m:t xml:space="preserve">=</m:t>
-        </m:r>
-        <m:r>
-          <w:rPr>
-            <w:rFonts w:ascii="Cambria Math" w:hAnsi="Cambria Math"/>
-          </w:rPr>
-          <m:t xml:space="preserve">10813</m:t>
-        </m:r>
-        <m:r>
-          <w:rPr>
-            <w:rFonts w:ascii="Cambria Math" w:hAnsi="Cambria Math"/>
-          </w:rPr>
-          <m:t xml:space="preserve">s</m:t>
-        </m:r>
-      </m:oMath>
-      <w:r>
-        <w:rPr>
-          <w:rFonts w:eastAsia="Liberation Serif" w:cs="Liberation Serif"/>
-          <w:i w:val="false"/>
-          <w:iCs w:val="false"/>
-          <w:position w:val="0"/>
-          <w:sz w:val="24"/>
-          <w:sz w:val="24"/>
-          <w:vertAlign w:val="baseline"/>
-          <w:lang w:val="sk-SK"/>
-        </w:rPr>
-        <w:t xml:space="preserve">no a za ten čas sa zem otočí o </w:t>
-      </w:r>
-      <w:r>
-        <w:rPr>
-          <w:rFonts w:eastAsia="Liberation Serif" w:cs="Liberation Serif"/>
-          <w:i w:val="false"/>
-          <w:iCs w:val="false"/>
-          <w:position w:val="0"/>
-          <w:sz w:val="24"/>
-          <w:sz w:val="24"/>
-          <w:vertAlign w:val="baseline"/>
-          <w:lang w:val="sk-SK"/>
-        </w:rPr>
+        <w:t xml:space="preserve">dobre, teraz musíme najprv zistiť, ako dlho trvá družici prejsť jeden okruh, čo je </w:t>
+      </w:r>
+      <w:r>
+        <w:rPr/>
       </w:r>
       <m:oMath xmlns:m="http://schemas.openxmlformats.org/officeDocument/2006/math">
         <m:f>
@@ -908,19 +1119,13 @@
               <w:rPr>
                 <w:rFonts w:ascii="Cambria Math" w:hAnsi="Cambria Math"/>
               </w:rPr>
-              <m:t xml:space="preserve">dt</m:t>
-            </m:r>
-            <m:r>
-              <w:rPr>
-                <w:rFonts w:ascii="Cambria Math" w:hAnsi="Cambria Math"/>
-              </w:rPr>
-              <m:t xml:space="preserve">⋅</m:t>
-            </m:r>
-            <m:r>
-              <w:rPr>
-                <w:rFonts w:ascii="Cambria Math" w:hAnsi="Cambria Math"/>
-              </w:rPr>
               <m:t xml:space="preserve">2</m:t>
+            </m:r>
+            <m:r>
+              <w:rPr>
+                <w:rFonts w:ascii="Cambria Math" w:hAnsi="Cambria Math"/>
+              </w:rPr>
+              <m:t xml:space="preserve">∗</m:t>
             </m:r>
             <m:r>
               <w:rPr>
@@ -934,31 +1139,7 @@
               <w:rPr>
                 <w:rFonts w:ascii="Cambria Math" w:hAnsi="Cambria Math"/>
               </w:rPr>
-              <m:t xml:space="preserve">60</m:t>
-            </m:r>
-            <m:r>
-              <w:rPr>
-                <w:rFonts w:ascii="Cambria Math" w:hAnsi="Cambria Math"/>
-              </w:rPr>
-              <m:t xml:space="preserve">⋅</m:t>
-            </m:r>
-            <m:r>
-              <w:rPr>
-                <w:rFonts w:ascii="Cambria Math" w:hAnsi="Cambria Math"/>
-              </w:rPr>
-              <m:t xml:space="preserve">60</m:t>
-            </m:r>
-            <m:r>
-              <w:rPr>
-                <w:rFonts w:ascii="Cambria Math" w:hAnsi="Cambria Math"/>
-              </w:rPr>
-              <m:t xml:space="preserve">⋅</m:t>
-            </m:r>
-            <m:r>
-              <w:rPr>
-                <w:rFonts w:ascii="Cambria Math" w:hAnsi="Cambria Math"/>
-              </w:rPr>
-              <m:t xml:space="preserve">24</m:t>
+              <m:t xml:space="preserve">ω</m:t>
             </m:r>
           </m:den>
         </m:f>
@@ -972,13 +1153,13 @@
           <w:rPr>
             <w:rFonts w:ascii="Cambria Math" w:hAnsi="Cambria Math"/>
           </w:rPr>
-          <m:t xml:space="preserve">0.7863</m:t>
-        </m:r>
-        <m:r>
-          <w:rPr>
-            <w:rFonts w:ascii="Cambria Math" w:hAnsi="Cambria Math"/>
-          </w:rPr>
-          <m:t xml:space="preserve">rad</m:t>
+          <m:t xml:space="preserve">10813</m:t>
+        </m:r>
+        <m:r>
+          <w:rPr>
+            <w:rFonts w:ascii="Cambria Math" w:hAnsi="Cambria Math"/>
+          </w:rPr>
+          <m:t xml:space="preserve">s</m:t>
         </m:r>
       </m:oMath>
       <w:r>
@@ -992,46 +1173,7 @@
           <w:vertAlign w:val="baseline"/>
           <w:lang w:val="sk-SK"/>
         </w:rPr>
-        <w:t xml:space="preserve">no a to vyzerá že je presne osmina celého kruhu, takže sa náš </w:t>
-      </w:r>
-      <w:r>
-        <w:rPr>
-          <w:rFonts w:eastAsia="Liberation Serif" w:cs="Liberation Serif"/>
-          <w:i w:val="false"/>
-          <w:iCs w:val="false"/>
-          <w:position w:val="0"/>
-          <w:sz w:val="24"/>
-          <w:sz w:val="24"/>
-          <w:vertAlign w:val="baseline"/>
-          <w:lang w:val="sk-SK"/>
-        </w:rPr>
-        <w:t>satelit</w:t>
-      </w:r>
-      <w:r>
-        <w:rPr>
-          <w:rFonts w:eastAsia="Liberation Serif" w:cs="Liberation Serif"/>
-          <w:i w:val="false"/>
-          <w:iCs w:val="false"/>
-          <w:position w:val="0"/>
-          <w:sz w:val="24"/>
-          <w:sz w:val="24"/>
-          <w:vertAlign w:val="baseline"/>
-          <w:lang w:val="sk-SK"/>
-        </w:rPr>
-        <w:t xml:space="preserve"> znova stretne za jeden deň :</w:t>
-      </w:r>
-      <w:r>
-        <w:rPr>
-          <w:rFonts w:eastAsia="Liberation Serif" w:cs="Liberation Serif"/>
-          <w:i w:val="false"/>
-          <w:iCs w:val="false"/>
-          <w:position w:val="0"/>
-          <w:sz w:val="24"/>
-          <w:sz w:val="24"/>
-          <w:vertAlign w:val="baseline"/>
-          <w:lang w:val="sk-SK"/>
-        </w:rPr>
-        <w:t>)</w:t>
+        <w:t>no a musíme nájsť spoločný násobok toho čísla s 24*60*60=86400(sekundy v dni) čo vzhľadom na to že nemajú spoločné delitele vyjde na ich násobok čo je 10813*86400=934243200 sekúnd, inak 15570720 minút, čo je 259512 hodín, čo je 10813 dní, čo je približne 29.62 rokov. Musím ale podotknúť, že keby naša cesta bola o čo i len kúsok kratšia, tak by mu to trvalo iba 24 hodín :D . Tento rozdiel je taký veľký pre to, lebo tá dráha už bola celkom blízka ôsmim otáčkam na deň, no miesto ôsmich ich skutočne spraví 7.9902, čo je síce blízko ale nie úplne.</w:t>
       </w:r>
     </w:p>
     <w:sectPr>
@@ -1285,5 +1427,18 @@
     </w:pPr>
     <w:rPr/>
   </w:style>
+  <w:style w:type="paragraph" w:styleId="PreformattedText">
+    <w:name w:val="Preformatted Text"/>
+    <w:basedOn w:val="Normal"/>
+    <w:qFormat/>
+    <w:pPr>
+      <w:spacing w:before="0" w:after="0"/>
+    </w:pPr>
+    <w:rPr>
+      <w:rFonts w:ascii="Liberation Mono" w:hAnsi="Liberation Mono" w:eastAsia="Liberation Mono" w:cs="Liberation Mono"/>
+      <w:sz w:val="20"/>
+      <w:szCs w:val="20"/>
+    </w:rPr>
+  </w:style>
 </w:styles>
 </file>